--- a/Symptome.docx
+++ b/Symptome.docx
@@ -28,18 +28,20 @@
           <w:color w:val="222222"/>
           <w:sz w:val="42"/>
           <w:szCs w:val="42"/>
-          <w:lang w:val="de-DE" w:eastAsia="en-GB"/>
-        </w:rPr>
-      </w:pPr>
-      <w:r>
-        <w:rPr>
-          <w:rFonts w:ascii="inherit" w:eastAsia="Times New Roman" w:hAnsi="inherit" w:cs="Courier New"/>
-          <w:color w:val="222222"/>
-          <w:sz w:val="42"/>
-          <w:szCs w:val="42"/>
-          <w:lang w:val="de-DE" w:eastAsia="en-GB"/>
-        </w:rPr>
-        <w:t>Häufigste Symptome:</w:t>
+          <w:highlight w:val="yellow"/>
+          <w:lang w:val="de-DE" w:eastAsia="en-GB"/>
+        </w:rPr>
+      </w:pPr>
+      <w:r>
+        <w:rPr>
+          <w:rFonts w:ascii="inherit" w:eastAsia="Times New Roman" w:hAnsi="inherit" w:cs="Courier New"/>
+          <w:color w:val="222222"/>
+          <w:sz w:val="42"/>
+          <w:szCs w:val="42"/>
+          <w:highlight w:val="yellow"/>
+          <w:lang w:val="de-DE" w:eastAsia="en-GB"/>
+        </w:rPr>
+        <w:t xml:space="preserve">Quiz Über COVID 19 </w:t>
       </w:r>
     </w:p>
     <w:p>
@@ -77,13 +79,52 @@
           <w:color w:val="222222"/>
           <w:sz w:val="42"/>
           <w:szCs w:val="42"/>
-          <w:lang w:val="de-DE" w:eastAsia="en-GB"/>
-        </w:rPr>
-        <w:t>Fieber</w:t>
-      </w:r>
-    </w:p>
-    <w:p>
-      <w:pPr>
+          <w:highlight w:val="yellow"/>
+          <w:lang w:val="de-DE" w:eastAsia="en-GB"/>
+        </w:rPr>
+        <w:t>Häufigste Symptome:</w:t>
+      </w:r>
+      <w:r>
+        <w:rPr>
+          <w:rFonts w:ascii="inherit" w:eastAsia="Times New Roman" w:hAnsi="inherit" w:cs="Courier New"/>
+          <w:color w:val="222222"/>
+          <w:sz w:val="42"/>
+          <w:szCs w:val="42"/>
+          <w:highlight w:val="yellow"/>
+          <w:lang w:val="de-DE" w:eastAsia="en-GB"/>
+        </w:rPr>
+        <w:t xml:space="preserve"> </w:t>
+      </w:r>
+      <w:r>
+        <w:rPr>
+          <w:rFonts w:ascii="inherit" w:eastAsia="Times New Roman" w:hAnsi="inherit" w:cs="Courier New"/>
+          <w:color w:val="222222"/>
+          <w:sz w:val="42"/>
+          <w:szCs w:val="42"/>
+          <w:highlight w:val="yellow"/>
+          <w:lang w:val="de-DE" w:eastAsia="en-GB"/>
+        </w:rPr>
+        <w:t>##</w:t>
+      </w:r>
+      <w:r>
+        <w:rPr>
+          <w:rFonts w:ascii="inherit" w:eastAsia="Times New Roman" w:hAnsi="inherit" w:cs="Courier New"/>
+          <w:color w:val="222222"/>
+          <w:sz w:val="42"/>
+          <w:szCs w:val="42"/>
+          <w:highlight w:val="yellow"/>
+          <w:lang w:val="de-DE" w:eastAsia="en-GB"/>
+        </w:rPr>
+        <w:t>#</w:t>
+      </w:r>
+    </w:p>
+    <w:p>
+      <w:pPr>
+        <w:pStyle w:val="ListParagraph"/>
+        <w:numPr>
+          <w:ilvl w:val="0"/>
+          <w:numId w:val="1"/>
+        </w:numPr>
         <w:tabs>
           <w:tab w:val="left" w:pos="916"/>
           <w:tab w:val="left" w:pos="1832"/>
@@ -119,11 +160,16 @@
           <w:szCs w:val="42"/>
           <w:lang w:val="de-DE" w:eastAsia="en-GB"/>
         </w:rPr>
-        <w:t>trockener Husten</w:t>
-      </w:r>
-    </w:p>
-    <w:p>
-      <w:pPr>
+        <w:t>Fieber</w:t>
+      </w:r>
+    </w:p>
+    <w:p>
+      <w:pPr>
+        <w:pStyle w:val="ListParagraph"/>
+        <w:numPr>
+          <w:ilvl w:val="0"/>
+          <w:numId w:val="1"/>
+        </w:numPr>
         <w:tabs>
           <w:tab w:val="left" w:pos="916"/>
           <w:tab w:val="left" w:pos="1832"/>
@@ -159,11 +205,16 @@
           <w:szCs w:val="42"/>
           <w:lang w:val="de-DE" w:eastAsia="en-GB"/>
         </w:rPr>
-        <w:t>müde</w:t>
-      </w:r>
-    </w:p>
-    <w:p>
-      <w:pPr>
+        <w:t>trockener Husten</w:t>
+      </w:r>
+    </w:p>
+    <w:p>
+      <w:pPr>
+        <w:pStyle w:val="ListParagraph"/>
+        <w:numPr>
+          <w:ilvl w:val="0"/>
+          <w:numId w:val="1"/>
+        </w:numPr>
         <w:tabs>
           <w:tab w:val="left" w:pos="916"/>
           <w:tab w:val="left" w:pos="1832"/>
@@ -191,6 +242,16 @@
           <w:lang w:val="de-DE" w:eastAsia="en-GB"/>
         </w:rPr>
       </w:pPr>
+      <w:r>
+        <w:rPr>
+          <w:rFonts w:ascii="inherit" w:eastAsia="Times New Roman" w:hAnsi="inherit" w:cs="Courier New"/>
+          <w:color w:val="222222"/>
+          <w:sz w:val="42"/>
+          <w:szCs w:val="42"/>
+          <w:lang w:val="de-DE" w:eastAsia="en-GB"/>
+        </w:rPr>
+        <w:t>müde</w:t>
+      </w:r>
     </w:p>
     <w:p>
       <w:pPr>
@@ -221,16 +282,6 @@
           <w:lang w:val="de-DE" w:eastAsia="en-GB"/>
         </w:rPr>
       </w:pPr>
-      <w:r>
-        <w:rPr>
-          <w:rFonts w:ascii="inherit" w:eastAsia="Times New Roman" w:hAnsi="inherit" w:cs="Courier New"/>
-          <w:color w:val="222222"/>
-          <w:sz w:val="42"/>
-          <w:szCs w:val="42"/>
-          <w:lang w:val="de-DE" w:eastAsia="en-GB"/>
-        </w:rPr>
-        <w:t>Weniger häufige Symptome:</w:t>
-      </w:r>
     </w:p>
     <w:p>
       <w:pPr>
@@ -267,13 +318,30 @@
           <w:color w:val="222222"/>
           <w:sz w:val="42"/>
           <w:szCs w:val="42"/>
-          <w:lang w:val="de-DE" w:eastAsia="en-GB"/>
-        </w:rPr>
-        <w:t>Gliederschmerzen</w:t>
-      </w:r>
-    </w:p>
-    <w:p>
-      <w:pPr>
+          <w:highlight w:val="yellow"/>
+          <w:lang w:val="de-DE" w:eastAsia="en-GB"/>
+        </w:rPr>
+        <w:t>Weniger häufige Symptome:</w:t>
+      </w:r>
+      <w:r>
+        <w:rPr>
+          <w:rFonts w:ascii="inherit" w:eastAsia="Times New Roman" w:hAnsi="inherit" w:cs="Courier New"/>
+          <w:color w:val="222222"/>
+          <w:sz w:val="42"/>
+          <w:szCs w:val="42"/>
+          <w:highlight w:val="yellow"/>
+          <w:lang w:val="de-DE" w:eastAsia="en-GB"/>
+        </w:rPr>
+        <w:t xml:space="preserve"> ##</w:t>
+      </w:r>
+    </w:p>
+    <w:p>
+      <w:pPr>
+        <w:pStyle w:val="ListParagraph"/>
+        <w:numPr>
+          <w:ilvl w:val="0"/>
+          <w:numId w:val="1"/>
+        </w:numPr>
         <w:tabs>
           <w:tab w:val="left" w:pos="916"/>
           <w:tab w:val="left" w:pos="1832"/>
@@ -309,11 +377,16 @@
           <w:szCs w:val="42"/>
           <w:lang w:val="de-DE" w:eastAsia="en-GB"/>
         </w:rPr>
-        <w:t>Halsentzündung</w:t>
-      </w:r>
-    </w:p>
-    <w:p>
-      <w:pPr>
+        <w:t>Gliederschmerzen</w:t>
+      </w:r>
+    </w:p>
+    <w:p>
+      <w:pPr>
+        <w:pStyle w:val="ListParagraph"/>
+        <w:numPr>
+          <w:ilvl w:val="0"/>
+          <w:numId w:val="1"/>
+        </w:numPr>
         <w:tabs>
           <w:tab w:val="left" w:pos="916"/>
           <w:tab w:val="left" w:pos="1832"/>
@@ -349,11 +422,16 @@
           <w:szCs w:val="42"/>
           <w:lang w:val="de-DE" w:eastAsia="en-GB"/>
         </w:rPr>
-        <w:t>Durchfall</w:t>
-      </w:r>
-    </w:p>
-    <w:p>
-      <w:pPr>
+        <w:t>Halsentzündung</w:t>
+      </w:r>
+    </w:p>
+    <w:p>
+      <w:pPr>
+        <w:pStyle w:val="ListParagraph"/>
+        <w:numPr>
+          <w:ilvl w:val="0"/>
+          <w:numId w:val="1"/>
+        </w:numPr>
         <w:tabs>
           <w:tab w:val="left" w:pos="916"/>
           <w:tab w:val="left" w:pos="1832"/>
@@ -389,11 +467,16 @@
           <w:szCs w:val="42"/>
           <w:lang w:val="de-DE" w:eastAsia="en-GB"/>
         </w:rPr>
-        <w:t>Bindehautentzündung</w:t>
-      </w:r>
-    </w:p>
-    <w:p>
-      <w:pPr>
+        <w:t>Durchfall</w:t>
+      </w:r>
+    </w:p>
+    <w:p>
+      <w:pPr>
+        <w:pStyle w:val="ListParagraph"/>
+        <w:numPr>
+          <w:ilvl w:val="0"/>
+          <w:numId w:val="1"/>
+        </w:numPr>
         <w:tabs>
           <w:tab w:val="left" w:pos="916"/>
           <w:tab w:val="left" w:pos="1832"/>
@@ -429,11 +512,16 @@
           <w:szCs w:val="42"/>
           <w:lang w:val="de-DE" w:eastAsia="en-GB"/>
         </w:rPr>
-        <w:t>Kopfschmerzen</w:t>
-      </w:r>
-    </w:p>
-    <w:p>
-      <w:pPr>
+        <w:t>Bindehautentzündung</w:t>
+      </w:r>
+    </w:p>
+    <w:p>
+      <w:pPr>
+        <w:pStyle w:val="ListParagraph"/>
+        <w:numPr>
+          <w:ilvl w:val="0"/>
+          <w:numId w:val="1"/>
+        </w:numPr>
         <w:tabs>
           <w:tab w:val="left" w:pos="916"/>
           <w:tab w:val="left" w:pos="1832"/>
@@ -469,11 +557,16 @@
           <w:szCs w:val="42"/>
           <w:lang w:val="de-DE" w:eastAsia="en-GB"/>
         </w:rPr>
-        <w:t>Geruchs- oder Geschmacksverlust</w:t>
-      </w:r>
-    </w:p>
-    <w:p>
-      <w:pPr>
+        <w:t>Kopfschmerzen</w:t>
+      </w:r>
+    </w:p>
+    <w:p>
+      <w:pPr>
+        <w:pStyle w:val="ListParagraph"/>
+        <w:numPr>
+          <w:ilvl w:val="0"/>
+          <w:numId w:val="1"/>
+        </w:numPr>
         <w:tabs>
           <w:tab w:val="left" w:pos="916"/>
           <w:tab w:val="left" w:pos="1832"/>
@@ -509,11 +602,16 @@
           <w:szCs w:val="42"/>
           <w:lang w:val="de-DE" w:eastAsia="en-GB"/>
         </w:rPr>
-        <w:t>Hautausschlag oder Verfärbung der Finger oder Zehen</w:t>
-      </w:r>
-    </w:p>
-    <w:p>
-      <w:pPr>
+        <w:t>Geruchs- oder Geschmacksverlust</w:t>
+      </w:r>
+    </w:p>
+    <w:p>
+      <w:pPr>
+        <w:pStyle w:val="ListParagraph"/>
+        <w:numPr>
+          <w:ilvl w:val="0"/>
+          <w:numId w:val="1"/>
+        </w:numPr>
         <w:tabs>
           <w:tab w:val="left" w:pos="916"/>
           <w:tab w:val="left" w:pos="1832"/>
@@ -541,6 +639,16 @@
           <w:lang w:val="de-DE" w:eastAsia="en-GB"/>
         </w:rPr>
       </w:pPr>
+      <w:r>
+        <w:rPr>
+          <w:rFonts w:ascii="inherit" w:eastAsia="Times New Roman" w:hAnsi="inherit" w:cs="Courier New"/>
+          <w:color w:val="222222"/>
+          <w:sz w:val="42"/>
+          <w:szCs w:val="42"/>
+          <w:lang w:val="de-DE" w:eastAsia="en-GB"/>
+        </w:rPr>
+        <w:t>Hautausschlag oder Verfärbung der Finger oder Zehen</w:t>
+      </w:r>
     </w:p>
     <w:p>
       <w:pPr>
@@ -571,16 +679,6 @@
           <w:lang w:val="de-DE" w:eastAsia="en-GB"/>
         </w:rPr>
       </w:pPr>
-      <w:r>
-        <w:rPr>
-          <w:rFonts w:ascii="inherit" w:eastAsia="Times New Roman" w:hAnsi="inherit" w:cs="Courier New"/>
-          <w:color w:val="222222"/>
-          <w:sz w:val="42"/>
-          <w:szCs w:val="42"/>
-          <w:lang w:val="de-DE" w:eastAsia="en-GB"/>
-        </w:rPr>
-        <w:t>Gräber von Symptomen:</w:t>
-      </w:r>
     </w:p>
     <w:p>
       <w:pPr>
@@ -617,13 +715,30 @@
           <w:color w:val="222222"/>
           <w:sz w:val="42"/>
           <w:szCs w:val="42"/>
-          <w:lang w:val="de-DE" w:eastAsia="en-GB"/>
-        </w:rPr>
-        <w:t>Atembeschwerden oder Atemnot</w:t>
-      </w:r>
-    </w:p>
-    <w:p>
-      <w:pPr>
+          <w:highlight w:val="yellow"/>
+          <w:lang w:val="de-DE" w:eastAsia="en-GB"/>
+        </w:rPr>
+        <w:t>Gräber von Symptomen:</w:t>
+      </w:r>
+      <w:r>
+        <w:rPr>
+          <w:rFonts w:ascii="inherit" w:eastAsia="Times New Roman" w:hAnsi="inherit" w:cs="Courier New"/>
+          <w:color w:val="222222"/>
+          <w:sz w:val="42"/>
+          <w:szCs w:val="42"/>
+          <w:highlight w:val="yellow"/>
+          <w:lang w:val="de-DE" w:eastAsia="en-GB"/>
+        </w:rPr>
+        <w:t xml:space="preserve"> #</w:t>
+      </w:r>
+    </w:p>
+    <w:p>
+      <w:pPr>
+        <w:pStyle w:val="ListParagraph"/>
+        <w:numPr>
+          <w:ilvl w:val="0"/>
+          <w:numId w:val="1"/>
+        </w:numPr>
         <w:tabs>
           <w:tab w:val="left" w:pos="916"/>
           <w:tab w:val="left" w:pos="1832"/>
@@ -659,11 +774,16 @@
           <w:szCs w:val="42"/>
           <w:lang w:val="de-DE" w:eastAsia="en-GB"/>
         </w:rPr>
-        <w:t>Engegefühl oder Schmerzen in der Brust</w:t>
-      </w:r>
-    </w:p>
-    <w:p>
-      <w:pPr>
+        <w:t>Atembeschwerden oder Atemnot</w:t>
+      </w:r>
+    </w:p>
+    <w:p>
+      <w:pPr>
+        <w:pStyle w:val="ListParagraph"/>
+        <w:numPr>
+          <w:ilvl w:val="0"/>
+          <w:numId w:val="1"/>
+        </w:numPr>
         <w:tabs>
           <w:tab w:val="left" w:pos="916"/>
           <w:tab w:val="left" w:pos="1832"/>
@@ -688,6 +808,51 @@
           <w:color w:val="222222"/>
           <w:sz w:val="42"/>
           <w:szCs w:val="42"/>
+          <w:lang w:val="de-DE" w:eastAsia="en-GB"/>
+        </w:rPr>
+      </w:pPr>
+      <w:r>
+        <w:rPr>
+          <w:rFonts w:ascii="inherit" w:eastAsia="Times New Roman" w:hAnsi="inherit" w:cs="Courier New"/>
+          <w:color w:val="222222"/>
+          <w:sz w:val="42"/>
+          <w:szCs w:val="42"/>
+          <w:lang w:val="de-DE" w:eastAsia="en-GB"/>
+        </w:rPr>
+        <w:t>Engegefühl oder Schmerzen in der Brust</w:t>
+      </w:r>
+    </w:p>
+    <w:p>
+      <w:pPr>
+        <w:pStyle w:val="ListParagraph"/>
+        <w:numPr>
+          <w:ilvl w:val="0"/>
+          <w:numId w:val="1"/>
+        </w:numPr>
+        <w:tabs>
+          <w:tab w:val="left" w:pos="916"/>
+          <w:tab w:val="left" w:pos="1832"/>
+          <w:tab w:val="left" w:pos="2748"/>
+          <w:tab w:val="left" w:pos="3664"/>
+          <w:tab w:val="left" w:pos="4580"/>
+          <w:tab w:val="left" w:pos="5496"/>
+          <w:tab w:val="left" w:pos="6412"/>
+          <w:tab w:val="left" w:pos="7328"/>
+          <w:tab w:val="left" w:pos="8244"/>
+          <w:tab w:val="left" w:pos="9160"/>
+          <w:tab w:val="left" w:pos="10076"/>
+          <w:tab w:val="left" w:pos="10992"/>
+          <w:tab w:val="left" w:pos="11908"/>
+          <w:tab w:val="left" w:pos="12824"/>
+          <w:tab w:val="left" w:pos="13740"/>
+          <w:tab w:val="left" w:pos="14656"/>
+        </w:tabs>
+        <w:spacing w:line="540" w:lineRule="atLeast"/>
+        <w:rPr>
+          <w:rFonts w:ascii="inherit" w:eastAsia="Times New Roman" w:hAnsi="inherit" w:cs="Courier New"/>
+          <w:color w:val="222222"/>
+          <w:sz w:val="42"/>
+          <w:szCs w:val="42"/>
           <w:lang w:eastAsia="en-GB"/>
         </w:rPr>
       </w:pPr>
@@ -703,6 +868,139 @@
       </w:r>
     </w:p>
     <w:p/>
+    <w:p>
+      <w:pPr>
+        <w:rPr>
+          <w:lang w:val="de-DE"/>
+        </w:rPr>
+      </w:pPr>
+      <w:r>
+        <w:rPr>
+          <w:lang w:val="de-DE"/>
+        </w:rPr>
+        <w:t>1</w:t>
+      </w:r>
+      <w:r>
+        <w:rPr>
+          <w:lang w:val="de-DE"/>
+        </w:rPr>
+        <w:t>/3</w:t>
+      </w:r>
+      <w:r>
+        <w:rPr>
+          <w:lang w:val="de-DE"/>
+        </w:rPr>
+        <w:t xml:space="preserve"> aus ###, 3/8 aus </w:t>
+      </w:r>
+      <w:r>
+        <w:rPr>
+          <w:lang w:val="de-DE"/>
+        </w:rPr>
+        <w:t>##</w:t>
+      </w:r>
+      <w:r>
+        <w:rPr>
+          <w:lang w:val="de-DE"/>
+        </w:rPr>
+        <w:t>, 1/</w:t>
+      </w:r>
+      <w:r>
+        <w:rPr>
+          <w:lang w:val="de-DE"/>
+        </w:rPr>
+        <w:t>4</w:t>
+      </w:r>
+      <w:r>
+        <w:rPr>
+          <w:lang w:val="de-DE"/>
+        </w:rPr>
+        <w:t xml:space="preserve"> aus </w:t>
+      </w:r>
+      <w:r>
+        <w:rPr>
+          <w:lang w:val="de-DE"/>
+        </w:rPr>
+        <w:t>#</w:t>
+      </w:r>
+      <w:r>
+        <w:rPr>
+          <w:lang w:val="de-DE"/>
+        </w:rPr>
+        <w:t>,</w:t>
+      </w:r>
+    </w:p>
+    <w:p>
+      <w:pPr>
+        <w:rPr>
+          <w:lang w:val="de-DE"/>
+        </w:rPr>
+      </w:pPr>
+      <w:r>
+        <w:rPr>
+          <w:lang w:val="de-DE"/>
+        </w:rPr>
+        <w:t xml:space="preserve">2/3 aus ###, </w:t>
+      </w:r>
+    </w:p>
+    <w:p>
+      <w:pPr>
+        <w:rPr>
+          <w:lang w:val="de-DE"/>
+        </w:rPr>
+      </w:pPr>
+      <w:r>
+        <w:rPr>
+          <w:lang w:val="de-DE"/>
+        </w:rPr>
+        <w:t>4/8 aus ##,</w:t>
+      </w:r>
+    </w:p>
+    <w:p>
+      <w:pPr>
+        <w:rPr>
+          <w:lang w:val="de-DE"/>
+        </w:rPr>
+      </w:pPr>
+      <w:r>
+        <w:rPr>
+          <w:lang w:val="de-DE"/>
+        </w:rPr>
+        <w:t>1/4 aus # &amp; 1/3 aus ###</w:t>
+      </w:r>
+    </w:p>
+    <w:p>
+      <w:pPr>
+        <w:rPr>
+          <w:lang w:val="de-DE"/>
+        </w:rPr>
+      </w:pPr>
+      <w:r>
+        <w:rPr>
+          <w:lang w:val="de-DE"/>
+        </w:rPr>
+        <w:t>s</w:t>
+      </w:r>
+    </w:p>
+    <w:p>
+      <w:pPr>
+        <w:rPr>
+          <w:lang w:val="de-DE"/>
+        </w:rPr>
+      </w:pPr>
+      <w:r>
+        <w:rPr>
+          <w:lang w:val="de-DE"/>
+        </w:rPr>
+        <w:t>&gt;= 6 aus (###, ## &amp; #)</w:t>
+      </w:r>
+    </w:p>
+    <w:p>
+      <w:pPr>
+        <w:rPr>
+          <w:lang w:val="de-DE"/>
+        </w:rPr>
+      </w:pPr>
+    </w:p>
     <w:sectPr>
       <w:pgSz w:w="11900" w:h="16840"/>
       <w:pgMar w:top="1440" w:right="1440" w:bottom="1440" w:left="1440" w:header="708" w:footer="708" w:gutter="0"/>
@@ -711,6 +1009,127 @@
     </w:sectPr>
   </w:body>
 </w:document>
+</file>
+
+<file path=word/numbering.xml><?xml version="1.0" encoding="utf-8"?>
+<w:numbering xmlns:wpc="http://schemas.microsoft.com/office/word/2010/wordprocessingCanvas" xmlns:cx="http://schemas.microsoft.com/office/drawing/2014/chartex" xmlns:cx1="http://schemas.microsoft.com/office/drawing/2015/9/8/chartex" xmlns:cx2="http://schemas.microsoft.com/office/drawing/2015/10/21/chartex" xmlns:cx3="http://schemas.microsoft.com/office/drawing/2016/5/9/chartex" xmlns:cx4="http://schemas.microsoft.com/office/drawing/2016/5/10/chartex" xmlns:cx5="http://schemas.microsoft.com/office/drawing/2016/5/11/chartex" xmlns:cx6="http://schemas.microsoft.com/office/drawing/2016/5/12/chartex" xmlns:cx7="http://schemas.microsoft.com/office/drawing/2016/5/13/chartex" xmlns:cx8="http://schemas.microsoft.com/office/drawing/2016/5/14/chartex" xmlns:mc="http://schemas.openxmlformats.org/markup-compatibility/2006" xmlns:aink="http://schemas.microsoft.com/office/drawing/2016/ink" xmlns:am3d="http://schemas.microsoft.com/office/drawing/2017/model3d" xmlns:o="urn:schemas-microsoft-com:office:office" xmlns:r="http://schemas.openxmlformats.org/officeDocument/2006/relationships" xmlns:m="http://schemas.openxmlformats.org/officeDocument/2006/math" xmlns:v="urn:schemas-microsoft-com:vml" xmlns:wp14="http://schemas.microsoft.com/office/word/2010/wordprocessingDrawing" xmlns:wp="http://schemas.openxmlformats.org/drawingml/2006/wordprocessingDrawing" xmlns:w10="urn:schemas-microsoft-com:office:word" xmlns:w="http://schemas.openxmlformats.org/wordprocessingml/2006/main" xmlns:w14="http://schemas.microsoft.com/office/word/2010/wordml" xmlns:w15="http://schemas.microsoft.com/office/word/2012/wordml" xmlns:w16cex="http://schemas.microsoft.com/office/word/2018/wordml/cex" xmlns:w16cid="http://schemas.microsoft.com/office/word/2016/wordml/cid" xmlns:w16="http://schemas.microsoft.com/office/word/2018/wordml" xmlns:w16se="http://schemas.microsoft.com/office/word/2015/wordml/symex" xmlns:wpg="http://schemas.microsoft.com/office/word/2010/wordprocessingGroup" xmlns:wpi="http://schemas.microsoft.com/office/word/2010/wordprocessingInk" xmlns:wne="http://schemas.microsoft.com/office/word/2006/wordml" xmlns:wps="http://schemas.microsoft.com/office/word/2010/wordprocessingShape" mc:Ignorable="w14 w15 w16se w16cid w16 w16cex wp14">
+  <w:abstractNum w:abstractNumId="0" w15:restartNumberingAfterBreak="0">
+    <w:nsid w:val="3B3B0EF6"/>
+    <w:multiLevelType w:val="hybridMultilevel"/>
+    <w:tmpl w:val="A3E64E22"/>
+    <w:lvl w:ilvl="0" w:tplc="A3488EDA">
+      <w:start w:val="6"/>
+      <w:numFmt w:val="bullet"/>
+      <w:lvlText w:val="-"/>
+      <w:lvlJc w:val="left"/>
+      <w:pPr>
+        <w:ind w:left="720" w:hanging="360"/>
+      </w:pPr>
+      <w:rPr>
+        <w:rFonts w:ascii="inherit" w:eastAsia="Times New Roman" w:hAnsi="inherit" w:cs="Courier New" w:hint="default"/>
+      </w:rPr>
+    </w:lvl>
+    <w:lvl w:ilvl="1" w:tplc="08090003" w:tentative="1">
+      <w:start w:val="1"/>
+      <w:numFmt w:val="bullet"/>
+      <w:lvlText w:val="o"/>
+      <w:lvlJc w:val="left"/>
+      <w:pPr>
+        <w:ind w:left="1440" w:hanging="360"/>
+      </w:pPr>
+      <w:rPr>
+        <w:rFonts w:ascii="Courier New" w:hAnsi="Courier New" w:cs="Courier New" w:hint="default"/>
+      </w:rPr>
+    </w:lvl>
+    <w:lvl w:ilvl="2" w:tplc="08090005" w:tentative="1">
+      <w:start w:val="1"/>
+      <w:numFmt w:val="bullet"/>
+      <w:lvlText w:val=""/>
+      <w:lvlJc w:val="left"/>
+      <w:pPr>
+        <w:ind w:left="2160" w:hanging="360"/>
+      </w:pPr>
+      <w:rPr>
+        <w:rFonts w:ascii="Wingdings" w:hAnsi="Wingdings" w:hint="default"/>
+      </w:rPr>
+    </w:lvl>
+    <w:lvl w:ilvl="3" w:tplc="08090001" w:tentative="1">
+      <w:start w:val="1"/>
+      <w:numFmt w:val="bullet"/>
+      <w:lvlText w:val=""/>
+      <w:lvlJc w:val="left"/>
+      <w:pPr>
+        <w:ind w:left="2880" w:hanging="360"/>
+      </w:pPr>
+      <w:rPr>
+        <w:rFonts w:ascii="Symbol" w:hAnsi="Symbol" w:hint="default"/>
+      </w:rPr>
+    </w:lvl>
+    <w:lvl w:ilvl="4" w:tplc="08090003" w:tentative="1">
+      <w:start w:val="1"/>
+      <w:numFmt w:val="bullet"/>
+      <w:lvlText w:val="o"/>
+      <w:lvlJc w:val="left"/>
+      <w:pPr>
+        <w:ind w:left="3600" w:hanging="360"/>
+      </w:pPr>
+      <w:rPr>
+        <w:rFonts w:ascii="Courier New" w:hAnsi="Courier New" w:cs="Courier New" w:hint="default"/>
+      </w:rPr>
+    </w:lvl>
+    <w:lvl w:ilvl="5" w:tplc="08090005" w:tentative="1">
+      <w:start w:val="1"/>
+      <w:numFmt w:val="bullet"/>
+      <w:lvlText w:val=""/>
+      <w:lvlJc w:val="left"/>
+      <w:pPr>
+        <w:ind w:left="4320" w:hanging="360"/>
+      </w:pPr>
+      <w:rPr>
+        <w:rFonts w:ascii="Wingdings" w:hAnsi="Wingdings" w:hint="default"/>
+      </w:rPr>
+    </w:lvl>
+    <w:lvl w:ilvl="6" w:tplc="08090001" w:tentative="1">
+      <w:start w:val="1"/>
+      <w:numFmt w:val="bullet"/>
+      <w:lvlText w:val=""/>
+      <w:lvlJc w:val="left"/>
+      <w:pPr>
+        <w:ind w:left="5040" w:hanging="360"/>
+      </w:pPr>
+      <w:rPr>
+        <w:rFonts w:ascii="Symbol" w:hAnsi="Symbol" w:hint="default"/>
+      </w:rPr>
+    </w:lvl>
+    <w:lvl w:ilvl="7" w:tplc="08090003" w:tentative="1">
+      <w:start w:val="1"/>
+      <w:numFmt w:val="bullet"/>
+      <w:lvlText w:val="o"/>
+      <w:lvlJc w:val="left"/>
+      <w:pPr>
+        <w:ind w:left="5760" w:hanging="360"/>
+      </w:pPr>
+      <w:rPr>
+        <w:rFonts w:ascii="Courier New" w:hAnsi="Courier New" w:cs="Courier New" w:hint="default"/>
+      </w:rPr>
+    </w:lvl>
+    <w:lvl w:ilvl="8" w:tplc="08090005" w:tentative="1">
+      <w:start w:val="1"/>
+      <w:numFmt w:val="bullet"/>
+      <w:lvlText w:val=""/>
+      <w:lvlJc w:val="left"/>
+      <w:pPr>
+        <w:ind w:left="6480" w:hanging="360"/>
+      </w:pPr>
+      <w:rPr>
+        <w:rFonts w:ascii="Wingdings" w:hAnsi="Wingdings" w:hint="default"/>
+      </w:rPr>
+    </w:lvl>
+  </w:abstractNum>
+  <w:num w:numId="1">
+    <w:abstractNumId w:val="0"/>
+  </w:num>
+</w:numbering>
 </file>
 
 <file path=word/styles.xml><?xml version="1.0" encoding="utf-8"?>
@@ -1184,6 +1603,17 @@
       <w:lang w:eastAsia="en-GB"/>
     </w:rPr>
   </w:style>
+  <w:style w:type="paragraph" w:styleId="ListParagraph">
+    <w:name w:val="List Paragraph"/>
+    <w:basedOn w:val="Normal"/>
+    <w:uiPriority w:val="34"/>
+    <w:qFormat/>
+    <w:rsid w:val="00F73374"/>
+    <w:pPr>
+      <w:ind w:left="720"/>
+      <w:contextualSpacing/>
+    </w:pPr>
+  </w:style>
 </w:styles>
 </file>
 

--- a/Symptome.docx
+++ b/Symptome.docx
@@ -1029,7 +1029,7 @@
         <w:rFonts w:ascii="inherit" w:eastAsia="Times New Roman" w:hAnsi="inherit" w:cs="Courier New" w:hint="default"/>
       </w:rPr>
     </w:lvl>
-    <w:lvl w:ilvl="1" w:tplc="08090003" w:tentative="1">
+    <w:lvl w:ilvl="1" w:tplc="08090003">
       <w:start w:val="1"/>
       <w:numFmt w:val="bullet"/>
       <w:lvlText w:val="o"/>
